--- a/TT6L_G3_discussions.docx
+++ b/TT6L_G3_discussions.docx
@@ -46,7 +46,7 @@
       <w:pPr>
         <w:numPr>
           <w:ilvl w:val="0"/>
-          <w:numId w:val="5"/>
+          <w:numId w:val="4"/>
         </w:numPr>
         <w:spacing w:after="0" w:afterAutospacing="0" w:before="240" w:lineRule="auto"/>
         <w:ind w:left="720" w:hanging="360"/>
@@ -62,7 +62,7 @@
       <w:pPr>
         <w:numPr>
           <w:ilvl w:val="0"/>
-          <w:numId w:val="5"/>
+          <w:numId w:val="4"/>
         </w:numPr>
         <w:spacing w:after="0" w:afterAutospacing="0" w:before="0" w:beforeAutospacing="0" w:lineRule="auto"/>
         <w:ind w:left="720" w:hanging="360"/>
@@ -78,7 +78,7 @@
       <w:pPr>
         <w:numPr>
           <w:ilvl w:val="0"/>
-          <w:numId w:val="5"/>
+          <w:numId w:val="4"/>
         </w:numPr>
         <w:spacing w:after="0" w:afterAutospacing="0" w:before="0" w:beforeAutospacing="0" w:lineRule="auto"/>
         <w:ind w:left="720" w:hanging="360"/>
@@ -94,7 +94,7 @@
       <w:pPr>
         <w:numPr>
           <w:ilvl w:val="0"/>
-          <w:numId w:val="5"/>
+          <w:numId w:val="4"/>
         </w:numPr>
         <w:spacing w:after="0" w:afterAutospacing="0" w:before="0" w:beforeAutospacing="0" w:lineRule="auto"/>
         <w:ind w:left="720" w:hanging="360"/>
@@ -110,7 +110,7 @@
       <w:pPr>
         <w:numPr>
           <w:ilvl w:val="0"/>
-          <w:numId w:val="5"/>
+          <w:numId w:val="4"/>
         </w:numPr>
         <w:spacing w:after="240" w:before="0" w:beforeAutospacing="0" w:lineRule="auto"/>
         <w:ind w:left="720" w:hanging="360"/>
@@ -146,7 +146,7 @@
       <w:pPr>
         <w:numPr>
           <w:ilvl w:val="0"/>
-          <w:numId w:val="3"/>
+          <w:numId w:val="7"/>
         </w:numPr>
         <w:spacing w:after="0" w:afterAutospacing="0" w:before="240" w:lineRule="auto"/>
         <w:ind w:left="720" w:hanging="360"/>
@@ -155,46 +155,46 @@
         <w:rPr>
           <w:rtl w:val="0"/>
         </w:rPr>
-        <w:t xml:space="preserve">Improve student access to wellness services.</w:t>
-      </w:r>
-    </w:p>
-    <w:p>
-      <w:pPr>
-        <w:numPr>
-          <w:ilvl w:val="0"/>
-          <w:numId w:val="3"/>
-        </w:numPr>
-        <w:spacing w:after="0" w:afterAutospacing="0" w:before="0" w:beforeAutospacing="0" w:lineRule="auto"/>
-        <w:ind w:left="720" w:hanging="360"/>
-      </w:pPr>
-      <w:r>
-        <w:rPr>
-          <w:rtl w:val="0"/>
-        </w:rPr>
-        <w:t xml:space="preserve">Simplify booking processes for health and fitness facilities.</w:t>
-      </w:r>
-    </w:p>
-    <w:p>
-      <w:pPr>
-        <w:numPr>
-          <w:ilvl w:val="0"/>
-          <w:numId w:val="3"/>
-        </w:numPr>
-        <w:spacing w:after="0" w:afterAutospacing="0" w:before="0" w:beforeAutospacing="0" w:lineRule="auto"/>
-        <w:ind w:left="720" w:hanging="360"/>
-      </w:pPr>
-      <w:r>
-        <w:rPr>
-          <w:rtl w:val="0"/>
-        </w:rPr>
-        <w:t xml:space="preserve">Encourage proactive health and fitness management among students.</w:t>
-      </w:r>
-    </w:p>
-    <w:p>
-      <w:pPr>
-        <w:numPr>
-          <w:ilvl w:val="0"/>
-          <w:numId w:val="3"/>
+        <w:t xml:space="preserve">The system shall improve student access to wellness services.</w:t>
+      </w:r>
+    </w:p>
+    <w:p>
+      <w:pPr>
+        <w:numPr>
+          <w:ilvl w:val="0"/>
+          <w:numId w:val="7"/>
+        </w:numPr>
+        <w:spacing w:after="0" w:afterAutospacing="0" w:before="0" w:beforeAutospacing="0" w:lineRule="auto"/>
+        <w:ind w:left="720" w:hanging="360"/>
+      </w:pPr>
+      <w:r>
+        <w:rPr>
+          <w:rtl w:val="0"/>
+        </w:rPr>
+        <w:t xml:space="preserve">The system shall simplify booking processes for health and fitness facilities.</w:t>
+      </w:r>
+    </w:p>
+    <w:p>
+      <w:pPr>
+        <w:numPr>
+          <w:ilvl w:val="0"/>
+          <w:numId w:val="7"/>
+        </w:numPr>
+        <w:spacing w:after="0" w:afterAutospacing="0" w:before="0" w:beforeAutospacing="0" w:lineRule="auto"/>
+        <w:ind w:left="720" w:hanging="360"/>
+      </w:pPr>
+      <w:r>
+        <w:rPr>
+          <w:rtl w:val="0"/>
+        </w:rPr>
+        <w:t xml:space="preserve">The system shall encourage proactive health and fitness management among students.</w:t>
+      </w:r>
+    </w:p>
+    <w:p>
+      <w:pPr>
+        <w:numPr>
+          <w:ilvl w:val="0"/>
+          <w:numId w:val="7"/>
         </w:numPr>
         <w:spacing w:after="240" w:before="0" w:beforeAutospacing="0" w:lineRule="auto"/>
         <w:ind w:left="720" w:hanging="360"/>
@@ -203,7 +203,7 @@
         <w:rPr>
           <w:rtl w:val="0"/>
         </w:rPr>
-        <w:t xml:space="preserve">Centralize wellness-related communication and tracking.</w:t>
+        <w:t xml:space="preserve">The system shall centralize wellness-related communication and tracking.</w:t>
       </w:r>
     </w:p>
     <w:p>
@@ -238,7 +238,7 @@
       <w:pPr>
         <w:numPr>
           <w:ilvl w:val="0"/>
-          <w:numId w:val="4"/>
+          <w:numId w:val="3"/>
         </w:numPr>
         <w:spacing w:after="0" w:afterAutospacing="0" w:before="240" w:lineRule="auto"/>
         <w:ind w:left="720" w:hanging="360"/>
@@ -257,7 +257,7 @@
       <w:pPr>
         <w:numPr>
           <w:ilvl w:val="0"/>
-          <w:numId w:val="4"/>
+          <w:numId w:val="3"/>
         </w:numPr>
         <w:spacing w:after="0" w:afterAutospacing="0" w:before="0" w:beforeAutospacing="0" w:lineRule="auto"/>
         <w:ind w:left="720" w:hanging="360"/>
@@ -276,7 +276,7 @@
       <w:pPr>
         <w:numPr>
           <w:ilvl w:val="0"/>
-          <w:numId w:val="4"/>
+          <w:numId w:val="3"/>
         </w:numPr>
         <w:spacing w:after="0" w:afterAutospacing="0" w:before="0" w:beforeAutospacing="0" w:lineRule="auto"/>
         <w:ind w:left="720" w:hanging="360"/>
@@ -295,7 +295,7 @@
       <w:pPr>
         <w:numPr>
           <w:ilvl w:val="0"/>
-          <w:numId w:val="4"/>
+          <w:numId w:val="3"/>
         </w:numPr>
         <w:spacing w:after="0" w:afterAutospacing="0" w:before="0" w:beforeAutospacing="0" w:lineRule="auto"/>
         <w:ind w:left="720" w:hanging="360"/>
@@ -314,7 +314,7 @@
       <w:pPr>
         <w:numPr>
           <w:ilvl w:val="0"/>
-          <w:numId w:val="4"/>
+          <w:numId w:val="3"/>
         </w:numPr>
         <w:spacing w:after="0" w:afterAutospacing="0" w:before="0" w:beforeAutospacing="0" w:lineRule="auto"/>
         <w:ind w:left="720" w:hanging="360"/>
@@ -333,7 +333,7 @@
       <w:pPr>
         <w:numPr>
           <w:ilvl w:val="0"/>
-          <w:numId w:val="4"/>
+          <w:numId w:val="3"/>
         </w:numPr>
         <w:spacing w:after="0" w:afterAutospacing="0" w:before="0" w:beforeAutospacing="0" w:lineRule="auto"/>
         <w:ind w:left="720" w:hanging="360"/>
@@ -352,7 +352,7 @@
       <w:pPr>
         <w:numPr>
           <w:ilvl w:val="0"/>
-          <w:numId w:val="4"/>
+          <w:numId w:val="3"/>
         </w:numPr>
         <w:spacing w:after="0" w:afterAutospacing="0" w:before="0" w:beforeAutospacing="0" w:lineRule="auto"/>
         <w:ind w:left="720" w:hanging="360"/>
@@ -371,7 +371,7 @@
       <w:pPr>
         <w:numPr>
           <w:ilvl w:val="0"/>
-          <w:numId w:val="4"/>
+          <w:numId w:val="3"/>
         </w:numPr>
         <w:spacing w:after="240" w:before="0" w:beforeAutospacing="0" w:lineRule="auto"/>
         <w:ind w:left="720" w:hanging="360"/>
@@ -575,7 +575,7 @@
       <w:pPr>
         <w:numPr>
           <w:ilvl w:val="0"/>
-          <w:numId w:val="7"/>
+          <w:numId w:val="8"/>
         </w:numPr>
         <w:spacing w:after="0" w:afterAutospacing="0" w:before="240" w:lineRule="auto"/>
         <w:ind w:left="720" w:hanging="360"/>
@@ -601,7 +601,7 @@
       <w:pPr>
         <w:numPr>
           <w:ilvl w:val="0"/>
-          <w:numId w:val="7"/>
+          <w:numId w:val="8"/>
         </w:numPr>
         <w:spacing w:after="0" w:afterAutospacing="0" w:before="0" w:beforeAutospacing="0" w:lineRule="auto"/>
         <w:ind w:left="720" w:hanging="360"/>
@@ -622,7 +622,7 @@
       <w:pPr>
         <w:numPr>
           <w:ilvl w:val="0"/>
-          <w:numId w:val="7"/>
+          <w:numId w:val="8"/>
         </w:numPr>
         <w:spacing w:after="240" w:before="0" w:beforeAutospacing="0" w:lineRule="auto"/>
         <w:ind w:left="720" w:hanging="360"/>
@@ -674,7 +674,7 @@
       <w:pPr>
         <w:numPr>
           <w:ilvl w:val="0"/>
-          <w:numId w:val="7"/>
+          <w:numId w:val="8"/>
         </w:numPr>
         <w:spacing w:after="0" w:afterAutospacing="0" w:before="240" w:lineRule="auto"/>
         <w:ind w:left="720" w:hanging="360"/>
@@ -690,7 +690,7 @@
       <w:pPr>
         <w:numPr>
           <w:ilvl w:val="0"/>
-          <w:numId w:val="7"/>
+          <w:numId w:val="8"/>
         </w:numPr>
         <w:spacing w:after="0" w:afterAutospacing="0" w:before="0" w:beforeAutospacing="0" w:lineRule="auto"/>
         <w:ind w:left="720" w:hanging="360"/>
@@ -706,7 +706,7 @@
       <w:pPr>
         <w:numPr>
           <w:ilvl w:val="0"/>
-          <w:numId w:val="7"/>
+          <w:numId w:val="8"/>
         </w:numPr>
         <w:spacing w:after="0" w:afterAutospacing="0" w:before="0" w:beforeAutospacing="0" w:lineRule="auto"/>
         <w:ind w:left="720" w:hanging="360"/>
@@ -722,7 +722,7 @@
       <w:pPr>
         <w:numPr>
           <w:ilvl w:val="0"/>
-          <w:numId w:val="7"/>
+          <w:numId w:val="8"/>
         </w:numPr>
         <w:spacing w:after="0" w:afterAutospacing="0" w:before="0" w:beforeAutospacing="0" w:lineRule="auto"/>
         <w:ind w:left="720" w:hanging="360"/>
@@ -738,7 +738,7 @@
       <w:pPr>
         <w:numPr>
           <w:ilvl w:val="0"/>
-          <w:numId w:val="7"/>
+          <w:numId w:val="8"/>
         </w:numPr>
         <w:spacing w:after="0" w:afterAutospacing="0" w:before="0" w:beforeAutospacing="0" w:lineRule="auto"/>
         <w:ind w:left="720" w:hanging="360"/>
@@ -754,7 +754,7 @@
       <w:pPr>
         <w:numPr>
           <w:ilvl w:val="0"/>
-          <w:numId w:val="7"/>
+          <w:numId w:val="8"/>
         </w:numPr>
         <w:spacing w:after="0" w:afterAutospacing="0" w:before="0" w:beforeAutospacing="0" w:lineRule="auto"/>
         <w:ind w:left="720" w:hanging="360"/>
@@ -770,7 +770,7 @@
       <w:pPr>
         <w:numPr>
           <w:ilvl w:val="0"/>
-          <w:numId w:val="7"/>
+          <w:numId w:val="8"/>
         </w:numPr>
         <w:spacing w:after="0" w:afterAutospacing="0" w:before="0" w:beforeAutospacing="0" w:lineRule="auto"/>
         <w:ind w:left="720" w:hanging="360"/>
@@ -786,7 +786,7 @@
       <w:pPr>
         <w:numPr>
           <w:ilvl w:val="0"/>
-          <w:numId w:val="7"/>
+          <w:numId w:val="8"/>
         </w:numPr>
         <w:spacing w:after="0" w:afterAutospacing="0" w:before="0" w:beforeAutospacing="0" w:lineRule="auto"/>
         <w:ind w:left="720" w:hanging="360"/>
@@ -802,7 +802,7 @@
       <w:pPr>
         <w:numPr>
           <w:ilvl w:val="0"/>
-          <w:numId w:val="7"/>
+          <w:numId w:val="8"/>
         </w:numPr>
         <w:spacing w:after="240" w:before="0" w:beforeAutospacing="0" w:lineRule="auto"/>
         <w:ind w:left="720" w:hanging="360"/>
@@ -897,7 +897,170 @@
           <w:rtl w:val="0"/>
         </w:rPr>
         <w:t xml:space="preserve">Maybe we can do survey, interviews.</w:t>
-        <w:br w:type="textWrapping"/>
+      </w:r>
+    </w:p>
+    <w:p>
+      <w:pPr>
+        <w:spacing w:after="240" w:before="240" w:lineRule="auto"/>
+        <w:ind w:left="0" w:firstLine="0"/>
+        <w:rPr>
+          <w:b w:val="1"/>
+        </w:rPr>
+      </w:pPr>
+      <w:r>
+        <w:rPr>
+          <w:b w:val="1"/>
+          <w:rtl w:val="0"/>
+        </w:rPr>
+        <w:t xml:space="preserve">Kano Model:</w:t>
+      </w:r>
+    </w:p>
+    <w:p>
+      <w:pPr>
+        <w:numPr>
+          <w:ilvl w:val="0"/>
+          <w:numId w:val="9"/>
+        </w:numPr>
+        <w:spacing w:after="0" w:afterAutospacing="0" w:before="240" w:lineRule="auto"/>
+        <w:ind w:left="720" w:hanging="360"/>
+        <w:rPr/>
+      </w:pPr>
+      <w:r>
+        <w:rPr>
+          <w:rtl w:val="0"/>
+        </w:rPr>
+        <w:t xml:space="preserve">General functions: </w:t>
+      </w:r>
+    </w:p>
+    <w:p>
+      <w:pPr>
+        <w:numPr>
+          <w:ilvl w:val="0"/>
+          <w:numId w:val="9"/>
+        </w:numPr>
+        <w:spacing w:after="0" w:afterAutospacing="0" w:before="0" w:beforeAutospacing="0" w:lineRule="auto"/>
+        <w:ind w:left="720" w:hanging="360"/>
+        <w:rPr>
+          <w:u w:val="none"/>
+        </w:rPr>
+      </w:pPr>
+      <w:r>
+        <w:rPr>
+          <w:rtl w:val="0"/>
+        </w:rPr>
+        <w:t xml:space="preserve">Dissatisfiers: </w:t>
+      </w:r>
+    </w:p>
+    <w:p>
+      <w:pPr>
+        <w:numPr>
+          <w:ilvl w:val="0"/>
+          <w:numId w:val="9"/>
+        </w:numPr>
+        <w:spacing w:after="0" w:afterAutospacing="0" w:before="0" w:beforeAutospacing="0" w:lineRule="auto"/>
+        <w:ind w:left="720" w:hanging="360"/>
+        <w:rPr>
+          <w:u w:val="none"/>
+        </w:rPr>
+      </w:pPr>
+      <w:r>
+        <w:rPr>
+          <w:rtl w:val="0"/>
+        </w:rPr>
+        <w:t xml:space="preserve">Satisfiers: </w:t>
+      </w:r>
+    </w:p>
+    <w:p>
+      <w:pPr>
+        <w:numPr>
+          <w:ilvl w:val="0"/>
+          <w:numId w:val="9"/>
+        </w:numPr>
+        <w:spacing w:after="240" w:before="0" w:beforeAutospacing="0" w:lineRule="auto"/>
+        <w:ind w:left="720" w:hanging="360"/>
+        <w:rPr>
+          <w:u w:val="none"/>
+        </w:rPr>
+      </w:pPr>
+      <w:r>
+        <w:rPr>
+          <w:rtl w:val="0"/>
+        </w:rPr>
+        <w:t xml:space="preserve">Delighters:</w:t>
+      </w:r>
+    </w:p>
+    <w:p>
+      <w:pPr>
+        <w:spacing w:after="240" w:before="240" w:lineRule="auto"/>
+        <w:ind w:left="0" w:firstLine="0"/>
+        <w:rPr/>
+      </w:pPr>
+      <w:r>
+        <w:rPr>
+          <w:b w:val="1"/>
+          <w:rtl w:val="0"/>
+        </w:rPr>
+        <w:t xml:space="preserve">Elicitation execution</w:t>
+      </w:r>
+      <w:r>
+        <w:rPr>
+          <w:rtl w:val="0"/>
+        </w:rPr>
+        <w:t xml:space="preserve">:</w:t>
+      </w:r>
+    </w:p>
+    <w:p>
+      <w:pPr>
+        <w:spacing w:after="240" w:before="240" w:lineRule="auto"/>
+        <w:ind w:left="0" w:firstLine="0"/>
+        <w:rPr/>
+      </w:pPr>
+      <w:r>
+        <w:rPr>
+          <w:rtl w:val="0"/>
+        </w:rPr>
+      </w:r>
+    </w:p>
+    <w:p>
+      <w:pPr>
+        <w:spacing w:after="240" w:before="240" w:lineRule="auto"/>
+        <w:ind w:left="0" w:firstLine="0"/>
+        <w:rPr/>
+      </w:pPr>
+      <w:r>
+        <w:rPr>
+          <w:rtl w:val="0"/>
+        </w:rPr>
+      </w:r>
+    </w:p>
+    <w:p>
+      <w:pPr>
+        <w:spacing w:after="240" w:before="240" w:lineRule="auto"/>
+        <w:ind w:left="0" w:firstLine="0"/>
+        <w:rPr>
+          <w:b w:val="1"/>
+        </w:rPr>
+      </w:pPr>
+      <w:r>
+        <w:rPr>
+          <w:b w:val="1"/>
+          <w:rtl w:val="0"/>
+        </w:rPr>
+        <w:t xml:space="preserve">SRS:</w:t>
+      </w:r>
+    </w:p>
+    <w:p>
+      <w:pPr>
+        <w:spacing w:after="240" w:before="240" w:lineRule="auto"/>
+        <w:ind w:left="0" w:firstLine="0"/>
+        <w:rPr>
+          <w:b w:val="1"/>
+        </w:rPr>
+      </w:pPr>
+      <w:r>
+        <w:rPr>
+          <w:rtl w:val="0"/>
+        </w:rPr>
       </w:r>
     </w:p>
     <w:p>
@@ -1009,7 +1172,7 @@
         <w:rPr>
           <w:rtl w:val="0"/>
         </w:rPr>
-        <w:t xml:space="preserve">Survey</w:t>
+        <w:t xml:space="preserve">Survey needed?</w:t>
       </w:r>
     </w:p>
     <w:p>
@@ -1018,6 +1181,25 @@
           <w:ilvl w:val="0"/>
           <w:numId w:val="6"/>
         </w:numPr>
+        <w:spacing w:after="0" w:afterAutospacing="0" w:before="0" w:beforeAutospacing="0" w:lineRule="auto"/>
+        <w:ind w:left="720" w:hanging="360"/>
+        <w:rPr>
+          <w:u w:val="none"/>
+        </w:rPr>
+      </w:pPr>
+      <w:r>
+        <w:rPr>
+          <w:rtl w:val="0"/>
+        </w:rPr>
+        <w:t xml:space="preserve">Need to include an existing system, existing document?</w:t>
+      </w:r>
+    </w:p>
+    <w:p>
+      <w:pPr>
+        <w:numPr>
+          <w:ilvl w:val="0"/>
+          <w:numId w:val="6"/>
+        </w:numPr>
         <w:spacing w:after="240" w:before="0" w:beforeAutospacing="0" w:lineRule="auto"/>
         <w:ind w:left="720" w:hanging="360"/>
         <w:rPr>
@@ -1028,7 +1210,38 @@
         <w:rPr>
           <w:rtl w:val="0"/>
         </w:rPr>
-        <w:t xml:space="preserve">Need to include an existing system, existing document?</w:t>
+        <w:t xml:space="preserve">SRS just follows 9.6?</w:t>
+      </w:r>
+    </w:p>
+    <w:p>
+      <w:pPr>
+        <w:spacing w:after="240" w:before="240" w:lineRule="auto"/>
+        <w:rPr/>
+      </w:pPr>
+      <w:r>
+        <w:rPr>
+          <w:rtl w:val="0"/>
+        </w:rPr>
+        <w:t xml:space="preserve">Note:</w:t>
+      </w:r>
+    </w:p>
+    <w:p>
+      <w:pPr>
+        <w:numPr>
+          <w:ilvl w:val="0"/>
+          <w:numId w:val="5"/>
+        </w:numPr>
+        <w:spacing w:after="240" w:before="240" w:lineRule="auto"/>
+        <w:ind w:left="720" w:hanging="360"/>
+        <w:rPr>
+          <w:u w:val="none"/>
+        </w:rPr>
+      </w:pPr>
+      <w:r>
+        <w:rPr>
+          <w:rtl w:val="0"/>
+        </w:rPr>
+        <w:t xml:space="preserve">Goal model uses and/or tree</w:t>
       </w:r>
     </w:p>
     <w:p>
@@ -1509,8 +1722,8 @@
   <w:abstractNum w:abstractNumId="5">
     <w:lvl w:ilvl="0">
       <w:start w:val="1"/>
-      <w:numFmt w:val="bullet"/>
-      <w:lvlText w:val="●"/>
+      <w:numFmt w:val="decimal"/>
+      <w:lvlText w:val="%1."/>
       <w:lvlJc w:val="left"/>
       <w:pPr>
         <w:ind w:left="720" w:hanging="360"/>
@@ -1521,8 +1734,8 @@
     </w:lvl>
     <w:lvl w:ilvl="1">
       <w:start w:val="1"/>
-      <w:numFmt w:val="bullet"/>
-      <w:lvlText w:val="○"/>
+      <w:numFmt w:val="lowerLetter"/>
+      <w:lvlText w:val="%2."/>
       <w:lvlJc w:val="left"/>
       <w:pPr>
         <w:ind w:left="1440" w:hanging="360"/>
@@ -1533,9 +1746,9 @@
     </w:lvl>
     <w:lvl w:ilvl="2">
       <w:start w:val="1"/>
-      <w:numFmt w:val="bullet"/>
-      <w:lvlText w:val="■"/>
-      <w:lvlJc w:val="left"/>
+      <w:numFmt w:val="lowerRoman"/>
+      <w:lvlText w:val="%3."/>
+      <w:lvlJc w:val="right"/>
       <w:pPr>
         <w:ind w:left="2160" w:hanging="360"/>
       </w:pPr>
@@ -1545,8 +1758,8 @@
     </w:lvl>
     <w:lvl w:ilvl="3">
       <w:start w:val="1"/>
-      <w:numFmt w:val="bullet"/>
-      <w:lvlText w:val="●"/>
+      <w:numFmt w:val="decimal"/>
+      <w:lvlText w:val="%4."/>
       <w:lvlJc w:val="left"/>
       <w:pPr>
         <w:ind w:left="2880" w:hanging="360"/>
@@ -1557,8 +1770,8 @@
     </w:lvl>
     <w:lvl w:ilvl="4">
       <w:start w:val="1"/>
-      <w:numFmt w:val="bullet"/>
-      <w:lvlText w:val="○"/>
+      <w:numFmt w:val="lowerLetter"/>
+      <w:lvlText w:val="%5."/>
       <w:lvlJc w:val="left"/>
       <w:pPr>
         <w:ind w:left="3600" w:hanging="360"/>
@@ -1569,9 +1782,9 @@
     </w:lvl>
     <w:lvl w:ilvl="5">
       <w:start w:val="1"/>
-      <w:numFmt w:val="bullet"/>
-      <w:lvlText w:val="■"/>
-      <w:lvlJc w:val="left"/>
+      <w:numFmt w:val="lowerRoman"/>
+      <w:lvlText w:val="%6."/>
+      <w:lvlJc w:val="right"/>
       <w:pPr>
         <w:ind w:left="4320" w:hanging="360"/>
       </w:pPr>
@@ -1581,8 +1794,8 @@
     </w:lvl>
     <w:lvl w:ilvl="6">
       <w:start w:val="1"/>
-      <w:numFmt w:val="bullet"/>
-      <w:lvlText w:val="●"/>
+      <w:numFmt w:val="decimal"/>
+      <w:lvlText w:val="%7."/>
       <w:lvlJc w:val="left"/>
       <w:pPr>
         <w:ind w:left="5040" w:hanging="360"/>
@@ -1593,8 +1806,8 @@
     </w:lvl>
     <w:lvl w:ilvl="7">
       <w:start w:val="1"/>
-      <w:numFmt w:val="bullet"/>
-      <w:lvlText w:val="○"/>
+      <w:numFmt w:val="lowerLetter"/>
+      <w:lvlText w:val="%8."/>
       <w:lvlJc w:val="left"/>
       <w:pPr>
         <w:ind w:left="5760" w:hanging="360"/>
@@ -1605,9 +1818,9 @@
     </w:lvl>
     <w:lvl w:ilvl="8">
       <w:start w:val="1"/>
-      <w:numFmt w:val="bullet"/>
-      <w:lvlText w:val="■"/>
-      <w:lvlJc w:val="left"/>
+      <w:numFmt w:val="lowerRoman"/>
+      <w:lvlText w:val="%9."/>
+      <w:lvlJc w:val="right"/>
       <w:pPr>
         <w:ind w:left="6480" w:hanging="360"/>
       </w:pPr>
@@ -1727,6 +1940,226 @@
     </w:lvl>
   </w:abstractNum>
   <w:abstractNum w:abstractNumId="7">
+    <w:lvl w:ilvl="0">
+      <w:start w:val="1"/>
+      <w:numFmt w:val="bullet"/>
+      <w:lvlText w:val="●"/>
+      <w:lvlJc w:val="left"/>
+      <w:pPr>
+        <w:ind w:left="720" w:hanging="360"/>
+      </w:pPr>
+      <w:rPr>
+        <w:u w:val="none"/>
+      </w:rPr>
+    </w:lvl>
+    <w:lvl w:ilvl="1">
+      <w:start w:val="1"/>
+      <w:numFmt w:val="bullet"/>
+      <w:lvlText w:val="○"/>
+      <w:lvlJc w:val="left"/>
+      <w:pPr>
+        <w:ind w:left="1440" w:hanging="360"/>
+      </w:pPr>
+      <w:rPr>
+        <w:u w:val="none"/>
+      </w:rPr>
+    </w:lvl>
+    <w:lvl w:ilvl="2">
+      <w:start w:val="1"/>
+      <w:numFmt w:val="bullet"/>
+      <w:lvlText w:val="■"/>
+      <w:lvlJc w:val="left"/>
+      <w:pPr>
+        <w:ind w:left="2160" w:hanging="360"/>
+      </w:pPr>
+      <w:rPr>
+        <w:u w:val="none"/>
+      </w:rPr>
+    </w:lvl>
+    <w:lvl w:ilvl="3">
+      <w:start w:val="1"/>
+      <w:numFmt w:val="bullet"/>
+      <w:lvlText w:val="●"/>
+      <w:lvlJc w:val="left"/>
+      <w:pPr>
+        <w:ind w:left="2880" w:hanging="360"/>
+      </w:pPr>
+      <w:rPr>
+        <w:u w:val="none"/>
+      </w:rPr>
+    </w:lvl>
+    <w:lvl w:ilvl="4">
+      <w:start w:val="1"/>
+      <w:numFmt w:val="bullet"/>
+      <w:lvlText w:val="○"/>
+      <w:lvlJc w:val="left"/>
+      <w:pPr>
+        <w:ind w:left="3600" w:hanging="360"/>
+      </w:pPr>
+      <w:rPr>
+        <w:u w:val="none"/>
+      </w:rPr>
+    </w:lvl>
+    <w:lvl w:ilvl="5">
+      <w:start w:val="1"/>
+      <w:numFmt w:val="bullet"/>
+      <w:lvlText w:val="■"/>
+      <w:lvlJc w:val="left"/>
+      <w:pPr>
+        <w:ind w:left="4320" w:hanging="360"/>
+      </w:pPr>
+      <w:rPr>
+        <w:u w:val="none"/>
+      </w:rPr>
+    </w:lvl>
+    <w:lvl w:ilvl="6">
+      <w:start w:val="1"/>
+      <w:numFmt w:val="bullet"/>
+      <w:lvlText w:val="●"/>
+      <w:lvlJc w:val="left"/>
+      <w:pPr>
+        <w:ind w:left="5040" w:hanging="360"/>
+      </w:pPr>
+      <w:rPr>
+        <w:u w:val="none"/>
+      </w:rPr>
+    </w:lvl>
+    <w:lvl w:ilvl="7">
+      <w:start w:val="1"/>
+      <w:numFmt w:val="bullet"/>
+      <w:lvlText w:val="○"/>
+      <w:lvlJc w:val="left"/>
+      <w:pPr>
+        <w:ind w:left="5760" w:hanging="360"/>
+      </w:pPr>
+      <w:rPr>
+        <w:u w:val="none"/>
+      </w:rPr>
+    </w:lvl>
+    <w:lvl w:ilvl="8">
+      <w:start w:val="1"/>
+      <w:numFmt w:val="bullet"/>
+      <w:lvlText w:val="■"/>
+      <w:lvlJc w:val="left"/>
+      <w:pPr>
+        <w:ind w:left="6480" w:hanging="360"/>
+      </w:pPr>
+      <w:rPr>
+        <w:u w:val="none"/>
+      </w:rPr>
+    </w:lvl>
+  </w:abstractNum>
+  <w:abstractNum w:abstractNumId="8">
+    <w:lvl w:ilvl="0">
+      <w:start w:val="1"/>
+      <w:numFmt w:val="bullet"/>
+      <w:lvlText w:val="●"/>
+      <w:lvlJc w:val="left"/>
+      <w:pPr>
+        <w:ind w:left="720" w:hanging="360"/>
+      </w:pPr>
+      <w:rPr>
+        <w:u w:val="none"/>
+      </w:rPr>
+    </w:lvl>
+    <w:lvl w:ilvl="1">
+      <w:start w:val="1"/>
+      <w:numFmt w:val="bullet"/>
+      <w:lvlText w:val="○"/>
+      <w:lvlJc w:val="left"/>
+      <w:pPr>
+        <w:ind w:left="1440" w:hanging="360"/>
+      </w:pPr>
+      <w:rPr>
+        <w:u w:val="none"/>
+      </w:rPr>
+    </w:lvl>
+    <w:lvl w:ilvl="2">
+      <w:start w:val="1"/>
+      <w:numFmt w:val="bullet"/>
+      <w:lvlText w:val="■"/>
+      <w:lvlJc w:val="left"/>
+      <w:pPr>
+        <w:ind w:left="2160" w:hanging="360"/>
+      </w:pPr>
+      <w:rPr>
+        <w:u w:val="none"/>
+      </w:rPr>
+    </w:lvl>
+    <w:lvl w:ilvl="3">
+      <w:start w:val="1"/>
+      <w:numFmt w:val="bullet"/>
+      <w:lvlText w:val="●"/>
+      <w:lvlJc w:val="left"/>
+      <w:pPr>
+        <w:ind w:left="2880" w:hanging="360"/>
+      </w:pPr>
+      <w:rPr>
+        <w:u w:val="none"/>
+      </w:rPr>
+    </w:lvl>
+    <w:lvl w:ilvl="4">
+      <w:start w:val="1"/>
+      <w:numFmt w:val="bullet"/>
+      <w:lvlText w:val="○"/>
+      <w:lvlJc w:val="left"/>
+      <w:pPr>
+        <w:ind w:left="3600" w:hanging="360"/>
+      </w:pPr>
+      <w:rPr>
+        <w:u w:val="none"/>
+      </w:rPr>
+    </w:lvl>
+    <w:lvl w:ilvl="5">
+      <w:start w:val="1"/>
+      <w:numFmt w:val="bullet"/>
+      <w:lvlText w:val="■"/>
+      <w:lvlJc w:val="left"/>
+      <w:pPr>
+        <w:ind w:left="4320" w:hanging="360"/>
+      </w:pPr>
+      <w:rPr>
+        <w:u w:val="none"/>
+      </w:rPr>
+    </w:lvl>
+    <w:lvl w:ilvl="6">
+      <w:start w:val="1"/>
+      <w:numFmt w:val="bullet"/>
+      <w:lvlText w:val="●"/>
+      <w:lvlJc w:val="left"/>
+      <w:pPr>
+        <w:ind w:left="5040" w:hanging="360"/>
+      </w:pPr>
+      <w:rPr>
+        <w:u w:val="none"/>
+      </w:rPr>
+    </w:lvl>
+    <w:lvl w:ilvl="7">
+      <w:start w:val="1"/>
+      <w:numFmt w:val="bullet"/>
+      <w:lvlText w:val="○"/>
+      <w:lvlJc w:val="left"/>
+      <w:pPr>
+        <w:ind w:left="5760" w:hanging="360"/>
+      </w:pPr>
+      <w:rPr>
+        <w:u w:val="none"/>
+      </w:rPr>
+    </w:lvl>
+    <w:lvl w:ilvl="8">
+      <w:start w:val="1"/>
+      <w:numFmt w:val="bullet"/>
+      <w:lvlText w:val="■"/>
+      <w:lvlJc w:val="left"/>
+      <w:pPr>
+        <w:ind w:left="6480" w:hanging="360"/>
+      </w:pPr>
+      <w:rPr>
+        <w:u w:val="none"/>
+      </w:rPr>
+    </w:lvl>
+  </w:abstractNum>
+  <w:abstractNum w:abstractNumId="9">
     <w:lvl w:ilvl="0">
       <w:start w:val="1"/>
       <w:numFmt w:val="bullet"/>
@@ -1856,6 +2289,12 @@
   </w:num>
   <w:num w:numId="7">
     <w:abstractNumId w:val="7"/>
+  </w:num>
+  <w:num w:numId="8">
+    <w:abstractNumId w:val="8"/>
+  </w:num>
+  <w:num w:numId="9">
+    <w:abstractNumId w:val="9"/>
   </w:num>
 </w:numbering>
 </file>
